--- a/UserCaseStory.docx
+++ b/UserCaseStory.docx
@@ -6,13 +6,19 @@
       <w:pPr>
         <w:jc w:val="center"/>
         <w:rPr>
+          <w:rFonts w:ascii="Times" w:hAnsi="Times"/>
           <w:b/>
+          <w:sz w:val="28"/>
+          <w:szCs w:val="28"/>
           <w:u w:val="single"/>
         </w:rPr>
       </w:pPr>
       <w:r>
         <w:rPr>
+          <w:rFonts w:ascii="Times" w:hAnsi="Times"/>
           <w:b/>
+          <w:sz w:val="28"/>
+          <w:szCs w:val="28"/>
           <w:u w:val="single"/>
         </w:rPr>
         <w:t>User Case Story</w:t>
@@ -21,84 +27,304 @@
     <w:p>
       <w:pPr>
         <w:jc w:val="center"/>
-      </w:pPr>
-    </w:p>
-    <w:p>
-      <w:r>
-        <w:t>As a player I want to be able to roll the dice so that the point is closest to the limit</w:t>
-      </w:r>
-    </w:p>
-    <w:p>
-      <w:r>
-        <w:t xml:space="preserve">As a player I want to be able to </w:t>
-      </w:r>
-      <w:r>
-        <w:t>to create a game so that I can ch</w:t>
-      </w:r>
-      <w:r>
-        <w:t>oose how many players will play.</w:t>
-      </w:r>
-    </w:p>
-    <w:p>
-      <w:r>
-        <w:t>As a player I want to be able to check the score so that I can check the rankings</w:t>
-      </w:r>
-    </w:p>
-    <w:p>
-      <w:r>
-        <w:t>As a player I want to be able to pass so that I end my turn.</w:t>
-      </w:r>
-    </w:p>
-    <w:p>
-      <w:r>
-        <w:t xml:space="preserve">As a player I want to be able to </w:t>
-      </w:r>
-      <w:r>
-        <w:t>see result that I can know who won</w:t>
-      </w:r>
-    </w:p>
-    <w:p>
-      <w:r>
-        <w:t xml:space="preserve">As </w:t>
-      </w:r>
-      <w:proofErr w:type="gramStart"/>
-      <w:r>
-        <w:t>a</w:t>
-      </w:r>
-      <w:proofErr w:type="gramEnd"/>
-      <w:r>
-        <w:t xml:space="preserve"> administrator I want to be able to </w:t>
-      </w:r>
-      <w:r>
-        <w:t>set the target score, so that players can roll dice to get a points close to the target score</w:t>
-      </w:r>
-    </w:p>
-    <w:p>
-      <w:r>
-        <w:t xml:space="preserve">As </w:t>
-      </w:r>
-      <w:proofErr w:type="gramStart"/>
-      <w:r>
-        <w:t>a</w:t>
-      </w:r>
-      <w:proofErr w:type="gramEnd"/>
-      <w:r>
-        <w:t xml:space="preserve"> admini</w:t>
-      </w:r>
-      <w:r>
-        <w:t>strator I want to be able to reset the database so that players can start new.</w:t>
-      </w:r>
-    </w:p>
-    <w:p>
-      <w:r>
-        <w:t>As a Scoring system, I want to be able to update the scores</w:t>
+        <w:rPr>
+          <w:rFonts w:ascii="Times" w:hAnsi="Times"/>
+        </w:rPr>
+      </w:pPr>
+    </w:p>
+    <w:p>
+      <w:pPr>
+        <w:rPr>
+          <w:rFonts w:ascii="Times" w:hAnsi="Times"/>
+        </w:rPr>
+      </w:pPr>
+      <w:r>
+        <w:rPr>
+          <w:rFonts w:ascii="Times" w:hAnsi="Times"/>
+        </w:rPr>
+        <w:t xml:space="preserve">As a player I want to be able to roll the dice so that the </w:t>
+      </w:r>
+      <w:r>
+        <w:rPr>
+          <w:rFonts w:ascii="Times" w:hAnsi="Times"/>
+        </w:rPr>
+        <w:t xml:space="preserve">accumulate </w:t>
       </w:r>
       <w:bookmarkStart w:id="0" w:name="_GoBack"/>
       <w:bookmarkEnd w:id="0"/>
       <w:r>
-        <w:t xml:space="preserve"> of players after the game.</w:t>
-      </w:r>
-    </w:p>
+        <w:rPr>
+          <w:rFonts w:ascii="Times" w:hAnsi="Times"/>
+        </w:rPr>
+        <w:t>point is closest to the limit</w:t>
+      </w:r>
+      <w:r>
+        <w:rPr>
+          <w:rFonts w:ascii="Times" w:hAnsi="Times"/>
+        </w:rPr>
+        <w:t>.</w:t>
+      </w:r>
+    </w:p>
+    <w:p>
+      <w:pPr>
+        <w:rPr>
+          <w:rFonts w:ascii="Times" w:hAnsi="Times"/>
+        </w:rPr>
+      </w:pPr>
+    </w:p>
+    <w:p>
+      <w:pPr>
+        <w:rPr>
+          <w:rFonts w:ascii="Times" w:hAnsi="Times"/>
+        </w:rPr>
+      </w:pPr>
+      <w:r>
+        <w:rPr>
+          <w:rFonts w:ascii="Times" w:hAnsi="Times"/>
+        </w:rPr>
+        <w:t xml:space="preserve">As a player I want to be able to </w:t>
+      </w:r>
+      <w:r>
+        <w:rPr>
+          <w:rFonts w:ascii="Times" w:hAnsi="Times"/>
+        </w:rPr>
+        <w:t>to create a game so that I can ch</w:t>
+      </w:r>
+      <w:r>
+        <w:rPr>
+          <w:rFonts w:ascii="Times" w:hAnsi="Times"/>
+        </w:rPr>
+        <w:t>oose how many players will play.</w:t>
+      </w:r>
+    </w:p>
+    <w:p>
+      <w:pPr>
+        <w:rPr>
+          <w:rFonts w:ascii="Times" w:hAnsi="Times"/>
+        </w:rPr>
+      </w:pPr>
+    </w:p>
+    <w:p>
+      <w:pPr>
+        <w:rPr>
+          <w:rFonts w:ascii="Times" w:hAnsi="Times"/>
+        </w:rPr>
+      </w:pPr>
+      <w:r>
+        <w:rPr>
+          <w:rFonts w:ascii="Times" w:hAnsi="Times"/>
+        </w:rPr>
+        <w:t>As a player I want to be able to check the score so that I can check the rankings</w:t>
+      </w:r>
+      <w:r>
+        <w:rPr>
+          <w:rFonts w:ascii="Times" w:hAnsi="Times"/>
+        </w:rPr>
+        <w:t>.</w:t>
+      </w:r>
+    </w:p>
+    <w:p>
+      <w:pPr>
+        <w:rPr>
+          <w:rFonts w:ascii="Times" w:hAnsi="Times"/>
+        </w:rPr>
+      </w:pPr>
+    </w:p>
+    <w:p>
+      <w:pPr>
+        <w:rPr>
+          <w:rFonts w:ascii="Times" w:hAnsi="Times"/>
+        </w:rPr>
+      </w:pPr>
+      <w:r>
+        <w:rPr>
+          <w:rFonts w:ascii="Times" w:hAnsi="Times"/>
+        </w:rPr>
+        <w:t>As a player I want to be able to pass so that I end my turn.</w:t>
+      </w:r>
+    </w:p>
+    <w:p>
+      <w:pPr>
+        <w:rPr>
+          <w:rFonts w:ascii="Times" w:hAnsi="Times"/>
+        </w:rPr>
+      </w:pPr>
+    </w:p>
+    <w:p>
+      <w:pPr>
+        <w:rPr>
+          <w:rFonts w:ascii="Times" w:hAnsi="Times"/>
+        </w:rPr>
+      </w:pPr>
+      <w:r>
+        <w:rPr>
+          <w:rFonts w:ascii="Times" w:hAnsi="Times"/>
+        </w:rPr>
+        <w:t xml:space="preserve">As a player I want to be able to </w:t>
+      </w:r>
+      <w:r>
+        <w:rPr>
+          <w:rFonts w:ascii="Times" w:hAnsi="Times"/>
+        </w:rPr>
+        <w:t>see result that I can know who won</w:t>
+      </w:r>
+      <w:r>
+        <w:rPr>
+          <w:rFonts w:ascii="Times" w:hAnsi="Times"/>
+        </w:rPr>
+        <w:t>.</w:t>
+      </w:r>
+    </w:p>
+    <w:p>
+      <w:pPr>
+        <w:rPr>
+          <w:rFonts w:ascii="Times" w:hAnsi="Times"/>
+        </w:rPr>
+      </w:pPr>
+    </w:p>
+    <w:p>
+      <w:pPr>
+        <w:rPr>
+          <w:rFonts w:ascii="Times" w:hAnsi="Times"/>
+        </w:rPr>
+      </w:pPr>
+      <w:r>
+        <w:rPr>
+          <w:rFonts w:ascii="Times" w:hAnsi="Times"/>
+        </w:rPr>
+        <w:t>As a</w:t>
+      </w:r>
+      <w:r>
+        <w:rPr>
+          <w:rFonts w:ascii="Times" w:hAnsi="Times"/>
+        </w:rPr>
+        <w:t>n</w:t>
+      </w:r>
+      <w:r>
+        <w:rPr>
+          <w:rFonts w:ascii="Times" w:hAnsi="Times"/>
+        </w:rPr>
+        <w:t xml:space="preserve"> administrator I want to be able to </w:t>
+      </w:r>
+      <w:r>
+        <w:rPr>
+          <w:rFonts w:ascii="Times" w:hAnsi="Times"/>
+        </w:rPr>
+        <w:t>set the target score, so that players can roll dice to get a points close to the target score</w:t>
+      </w:r>
+      <w:r>
+        <w:rPr>
+          <w:rFonts w:ascii="Times" w:hAnsi="Times"/>
+        </w:rPr>
+        <w:t>.</w:t>
+      </w:r>
+    </w:p>
+    <w:p>
+      <w:pPr>
+        <w:rPr>
+          <w:rFonts w:ascii="Times" w:hAnsi="Times"/>
+        </w:rPr>
+      </w:pPr>
+    </w:p>
+    <w:p>
+      <w:pPr>
+        <w:rPr>
+          <w:rFonts w:ascii="Times" w:hAnsi="Times"/>
+        </w:rPr>
+      </w:pPr>
+      <w:r>
+        <w:rPr>
+          <w:rFonts w:ascii="Times" w:hAnsi="Times"/>
+        </w:rPr>
+        <w:t>As a</w:t>
+      </w:r>
+      <w:r>
+        <w:rPr>
+          <w:rFonts w:ascii="Times" w:hAnsi="Times"/>
+        </w:rPr>
+        <w:t>n</w:t>
+      </w:r>
+      <w:r>
+        <w:rPr>
+          <w:rFonts w:ascii="Times" w:hAnsi="Times"/>
+        </w:rPr>
+        <w:t xml:space="preserve"> admini</w:t>
+      </w:r>
+      <w:r>
+        <w:rPr>
+          <w:rFonts w:ascii="Times" w:hAnsi="Times"/>
+        </w:rPr>
+        <w:t>strator I want to be able to reset the database so that players can start new.</w:t>
+      </w:r>
+    </w:p>
+    <w:p>
+      <w:pPr>
+        <w:rPr>
+          <w:rFonts w:ascii="Times" w:hAnsi="Times"/>
+        </w:rPr>
+      </w:pPr>
+    </w:p>
+    <w:p>
+      <w:pPr>
+        <w:rPr>
+          <w:rFonts w:ascii="Times" w:hAnsi="Times"/>
+        </w:rPr>
+      </w:pPr>
+      <w:r>
+        <w:rPr>
+          <w:rFonts w:ascii="Times" w:hAnsi="Times"/>
+        </w:rPr>
+        <w:t>As a Scoring system, I want to be able to update the scores of players after the game.</w:t>
+      </w:r>
+    </w:p>
+    <w:p>
+      <w:pPr>
+        <w:rPr>
+          <w:rFonts w:ascii="Times" w:hAnsi="Times"/>
+        </w:rPr>
+      </w:pPr>
+    </w:p>
+    <w:p>
+      <w:pPr>
+        <w:rPr>
+          <w:rFonts w:ascii="Times" w:hAnsi="Times"/>
+        </w:rPr>
+      </w:pPr>
+      <w:dir w:val="ltr">
+        <w:r>
+          <w:rPr>
+            <w:rFonts w:ascii="Times" w:hAnsi="Times"/>
+          </w:rPr>
+          <w:t>As a scoring system I want to see the result so that I can know what to update in the database</w:t>
+        </w:r>
+        <w:r>
+          <w:rPr>
+            <w:rFonts w:ascii="Times" w:hAnsi="Times"/>
+          </w:rPr>
+          <w:t>‬</w:t>
+        </w:r>
+        <w:r>
+          <w:rPr>
+            <w:rFonts w:ascii="Times" w:hAnsi="Times"/>
+          </w:rPr>
+          <w:t>.</w:t>
+        </w:r>
+      </w:dir>
+    </w:p>
+    <w:p>
+      <w:pPr>
+        <w:rPr>
+          <w:rFonts w:ascii="Times" w:hAnsi="Times"/>
+        </w:rPr>
+      </w:pPr>
+      <w:r>
+        <w:rPr>
+          <w:rFonts w:ascii="Times" w:hAnsi="Times"/>
+        </w:rPr>
+        <w:t>‬</w:t>
+      </w:r>
+    </w:p>
+    <w:p/>
     <w:sectPr>
       <w:pgSz w:w="12240" w:h="15840"/>
       <w:pgMar w:top="1440" w:right="1440" w:bottom="1440" w:left="1440" w:header="720" w:footer="720" w:gutter="0"/>

--- a/UserCaseStory.docx
+++ b/UserCaseStory.docx
@@ -50,232 +50,256 @@
         </w:rPr>
         <w:t xml:space="preserve">accumulate </w:t>
       </w:r>
+      <w:r>
+        <w:rPr>
+          <w:rFonts w:ascii="Times" w:hAnsi="Times"/>
+        </w:rPr>
+        <w:t>point is closest to the limit</w:t>
+      </w:r>
+      <w:r>
+        <w:rPr>
+          <w:rFonts w:ascii="Times" w:hAnsi="Times"/>
+        </w:rPr>
+        <w:t>.</w:t>
+      </w:r>
+    </w:p>
+    <w:p>
+      <w:pPr>
+        <w:rPr>
+          <w:rFonts w:ascii="Times" w:hAnsi="Times"/>
+        </w:rPr>
+      </w:pPr>
+    </w:p>
+    <w:p>
+      <w:pPr>
+        <w:rPr>
+          <w:rFonts w:ascii="Times" w:hAnsi="Times"/>
+        </w:rPr>
+      </w:pPr>
+      <w:r>
+        <w:rPr>
+          <w:rFonts w:ascii="Times" w:hAnsi="Times"/>
+        </w:rPr>
+        <w:t xml:space="preserve">As a player I want to be able to </w:t>
+      </w:r>
+      <w:r>
+        <w:rPr>
+          <w:rFonts w:ascii="Times" w:hAnsi="Times"/>
+        </w:rPr>
+        <w:t>to create a game so that I can ch</w:t>
+      </w:r>
+      <w:r>
+        <w:rPr>
+          <w:rFonts w:ascii="Times" w:hAnsi="Times"/>
+        </w:rPr>
+        <w:t>oose how many players will play.</w:t>
+      </w:r>
+    </w:p>
+    <w:p>
+      <w:pPr>
+        <w:rPr>
+          <w:rFonts w:ascii="Times" w:hAnsi="Times"/>
+        </w:rPr>
+      </w:pPr>
+    </w:p>
+    <w:p>
+      <w:pPr>
+        <w:rPr>
+          <w:rFonts w:ascii="Times" w:hAnsi="Times"/>
+        </w:rPr>
+      </w:pPr>
+      <w:r>
+        <w:rPr>
+          <w:rFonts w:ascii="Times" w:hAnsi="Times"/>
+        </w:rPr>
+        <w:t>As a player I want to be able to check the score so that I can check the rankings</w:t>
+      </w:r>
+      <w:r>
+        <w:rPr>
+          <w:rFonts w:ascii="Times" w:hAnsi="Times"/>
+        </w:rPr>
+        <w:t>.</w:t>
+      </w:r>
+    </w:p>
+    <w:p>
+      <w:pPr>
+        <w:rPr>
+          <w:rFonts w:ascii="Times" w:hAnsi="Times"/>
+        </w:rPr>
+      </w:pPr>
+    </w:p>
+    <w:p>
+      <w:pPr>
+        <w:rPr>
+          <w:rFonts w:ascii="Times" w:hAnsi="Times"/>
+        </w:rPr>
+      </w:pPr>
+      <w:r>
+        <w:rPr>
+          <w:rFonts w:ascii="Times" w:hAnsi="Times"/>
+        </w:rPr>
+        <w:t>As a player I want to be able to pass so that I end my turn.</w:t>
+      </w:r>
+    </w:p>
+    <w:p>
+      <w:pPr>
+        <w:rPr>
+          <w:rFonts w:ascii="Times" w:hAnsi="Times"/>
+        </w:rPr>
+      </w:pPr>
+    </w:p>
+    <w:p>
+      <w:pPr>
+        <w:rPr>
+          <w:rFonts w:ascii="Times" w:hAnsi="Times"/>
+        </w:rPr>
+      </w:pPr>
+      <w:r>
+        <w:rPr>
+          <w:rFonts w:ascii="Times" w:hAnsi="Times"/>
+        </w:rPr>
+        <w:t xml:space="preserve">As a player I want to be able to </w:t>
+      </w:r>
+      <w:r>
+        <w:rPr>
+          <w:rFonts w:ascii="Times" w:hAnsi="Times"/>
+        </w:rPr>
+        <w:t>see result that I can know who won</w:t>
+      </w:r>
+      <w:r>
+        <w:rPr>
+          <w:rFonts w:ascii="Times" w:hAnsi="Times"/>
+        </w:rPr>
+        <w:t>.</w:t>
+      </w:r>
+    </w:p>
+    <w:p>
+      <w:pPr>
+        <w:rPr>
+          <w:rFonts w:ascii="Times" w:hAnsi="Times"/>
+        </w:rPr>
+      </w:pPr>
+    </w:p>
+    <w:p>
+      <w:pPr>
+        <w:rPr>
+          <w:rFonts w:ascii="Times" w:hAnsi="Times"/>
+        </w:rPr>
+      </w:pPr>
+      <w:r>
+        <w:rPr>
+          <w:rFonts w:ascii="Times" w:hAnsi="Times"/>
+        </w:rPr>
+        <w:t>As a</w:t>
+      </w:r>
+      <w:r>
+        <w:rPr>
+          <w:rFonts w:ascii="Times" w:hAnsi="Times"/>
+        </w:rPr>
+        <w:t>n</w:t>
+      </w:r>
+      <w:r>
+        <w:rPr>
+          <w:rFonts w:ascii="Times" w:hAnsi="Times"/>
+        </w:rPr>
+        <w:t xml:space="preserve"> administrator I want to be able to </w:t>
+      </w:r>
+      <w:r>
+        <w:rPr>
+          <w:rFonts w:ascii="Times" w:hAnsi="Times"/>
+        </w:rPr>
+        <w:t>set the target score, so that players can roll dice to get a points close to the target score</w:t>
+      </w:r>
+      <w:r>
+        <w:rPr>
+          <w:rFonts w:ascii="Times" w:hAnsi="Times"/>
+        </w:rPr>
+        <w:t>.</w:t>
+      </w:r>
+    </w:p>
+    <w:p>
+      <w:pPr>
+        <w:rPr>
+          <w:rFonts w:ascii="Times" w:hAnsi="Times"/>
+        </w:rPr>
+      </w:pPr>
+    </w:p>
+    <w:p>
+      <w:pPr>
+        <w:rPr>
+          <w:rFonts w:ascii="Times" w:hAnsi="Times"/>
+        </w:rPr>
+      </w:pPr>
+      <w:r>
+        <w:rPr>
+          <w:rFonts w:ascii="Times" w:hAnsi="Times"/>
+        </w:rPr>
+        <w:t>As a</w:t>
+      </w:r>
+      <w:r>
+        <w:rPr>
+          <w:rFonts w:ascii="Times" w:hAnsi="Times"/>
+        </w:rPr>
+        <w:t>n</w:t>
+      </w:r>
+      <w:r>
+        <w:rPr>
+          <w:rFonts w:ascii="Times" w:hAnsi="Times"/>
+        </w:rPr>
+        <w:t xml:space="preserve"> admini</w:t>
+      </w:r>
+      <w:r>
+        <w:rPr>
+          <w:rFonts w:ascii="Times" w:hAnsi="Times"/>
+        </w:rPr>
+        <w:t>strator I want to be able to reset the database so that players can start new.</w:t>
+      </w:r>
+    </w:p>
+    <w:p>
+      <w:pPr>
+        <w:rPr>
+          <w:rFonts w:ascii="Times" w:hAnsi="Times"/>
+        </w:rPr>
+      </w:pPr>
+    </w:p>
+    <w:p>
+      <w:pPr>
+        <w:rPr>
+          <w:rFonts w:ascii="Times" w:hAnsi="Times"/>
+        </w:rPr>
+      </w:pPr>
+      <w:r>
+        <w:rPr>
+          <w:rFonts w:ascii="Times" w:hAnsi="Times"/>
+        </w:rPr>
+        <w:t>As a Scoring system, I want to be able to update the scores of players after the game</w:t>
+      </w:r>
+      <w:r>
+        <w:rPr>
+          <w:rFonts w:ascii="Times" w:hAnsi="Times"/>
+        </w:rPr>
+        <w:t xml:space="preserve"> </w:t>
+      </w:r>
+      <w:r>
+        <w:rPr>
+          <w:rFonts w:ascii="Times" w:hAnsi="Times"/>
+        </w:rPr>
+        <w:t xml:space="preserve">so that the </w:t>
+      </w:r>
+      <w:r>
+        <w:rPr>
+          <w:rFonts w:ascii="Times" w:hAnsi="Times"/>
+        </w:rPr>
+        <w:t>players can see their score</w:t>
+      </w:r>
+      <w:r>
+        <w:rPr>
+          <w:rFonts w:ascii="Times" w:hAnsi="Times"/>
+        </w:rPr>
+        <w:t>.</w:t>
+      </w:r>
       <w:bookmarkStart w:id="0" w:name="_GoBack"/>
       <w:bookmarkEnd w:id="0"/>
-      <w:r>
-        <w:rPr>
-          <w:rFonts w:ascii="Times" w:hAnsi="Times"/>
-        </w:rPr>
-        <w:t>point is closest to the limit</w:t>
-      </w:r>
-      <w:r>
-        <w:rPr>
-          <w:rFonts w:ascii="Times" w:hAnsi="Times"/>
-        </w:rPr>
-        <w:t>.</w:t>
-      </w:r>
-    </w:p>
-    <w:p>
-      <w:pPr>
-        <w:rPr>
-          <w:rFonts w:ascii="Times" w:hAnsi="Times"/>
-        </w:rPr>
-      </w:pPr>
-    </w:p>
-    <w:p>
-      <w:pPr>
-        <w:rPr>
-          <w:rFonts w:ascii="Times" w:hAnsi="Times"/>
-        </w:rPr>
-      </w:pPr>
-      <w:r>
-        <w:rPr>
-          <w:rFonts w:ascii="Times" w:hAnsi="Times"/>
-        </w:rPr>
-        <w:t xml:space="preserve">As a player I want to be able to </w:t>
-      </w:r>
-      <w:r>
-        <w:rPr>
-          <w:rFonts w:ascii="Times" w:hAnsi="Times"/>
-        </w:rPr>
-        <w:t>to create a game so that I can ch</w:t>
-      </w:r>
-      <w:r>
-        <w:rPr>
-          <w:rFonts w:ascii="Times" w:hAnsi="Times"/>
-        </w:rPr>
-        <w:t>oose how many players will play.</w:t>
-      </w:r>
-    </w:p>
-    <w:p>
-      <w:pPr>
-        <w:rPr>
-          <w:rFonts w:ascii="Times" w:hAnsi="Times"/>
-        </w:rPr>
-      </w:pPr>
-    </w:p>
-    <w:p>
-      <w:pPr>
-        <w:rPr>
-          <w:rFonts w:ascii="Times" w:hAnsi="Times"/>
-        </w:rPr>
-      </w:pPr>
-      <w:r>
-        <w:rPr>
-          <w:rFonts w:ascii="Times" w:hAnsi="Times"/>
-        </w:rPr>
-        <w:t>As a player I want to be able to check the score so that I can check the rankings</w:t>
-      </w:r>
-      <w:r>
-        <w:rPr>
-          <w:rFonts w:ascii="Times" w:hAnsi="Times"/>
-        </w:rPr>
-        <w:t>.</w:t>
-      </w:r>
-    </w:p>
-    <w:p>
-      <w:pPr>
-        <w:rPr>
-          <w:rFonts w:ascii="Times" w:hAnsi="Times"/>
-        </w:rPr>
-      </w:pPr>
-    </w:p>
-    <w:p>
-      <w:pPr>
-        <w:rPr>
-          <w:rFonts w:ascii="Times" w:hAnsi="Times"/>
-        </w:rPr>
-      </w:pPr>
-      <w:r>
-        <w:rPr>
-          <w:rFonts w:ascii="Times" w:hAnsi="Times"/>
-        </w:rPr>
-        <w:t>As a player I want to be able to pass so that I end my turn.</w:t>
-      </w:r>
-    </w:p>
-    <w:p>
-      <w:pPr>
-        <w:rPr>
-          <w:rFonts w:ascii="Times" w:hAnsi="Times"/>
-        </w:rPr>
-      </w:pPr>
-    </w:p>
-    <w:p>
-      <w:pPr>
-        <w:rPr>
-          <w:rFonts w:ascii="Times" w:hAnsi="Times"/>
-        </w:rPr>
-      </w:pPr>
-      <w:r>
-        <w:rPr>
-          <w:rFonts w:ascii="Times" w:hAnsi="Times"/>
-        </w:rPr>
-        <w:t xml:space="preserve">As a player I want to be able to </w:t>
-      </w:r>
-      <w:r>
-        <w:rPr>
-          <w:rFonts w:ascii="Times" w:hAnsi="Times"/>
-        </w:rPr>
-        <w:t>see result that I can know who won</w:t>
-      </w:r>
-      <w:r>
-        <w:rPr>
-          <w:rFonts w:ascii="Times" w:hAnsi="Times"/>
-        </w:rPr>
-        <w:t>.</w:t>
-      </w:r>
-    </w:p>
-    <w:p>
-      <w:pPr>
-        <w:rPr>
-          <w:rFonts w:ascii="Times" w:hAnsi="Times"/>
-        </w:rPr>
-      </w:pPr>
-    </w:p>
-    <w:p>
-      <w:pPr>
-        <w:rPr>
-          <w:rFonts w:ascii="Times" w:hAnsi="Times"/>
-        </w:rPr>
-      </w:pPr>
-      <w:r>
-        <w:rPr>
-          <w:rFonts w:ascii="Times" w:hAnsi="Times"/>
-        </w:rPr>
-        <w:t>As a</w:t>
-      </w:r>
-      <w:r>
-        <w:rPr>
-          <w:rFonts w:ascii="Times" w:hAnsi="Times"/>
-        </w:rPr>
-        <w:t>n</w:t>
-      </w:r>
-      <w:r>
-        <w:rPr>
-          <w:rFonts w:ascii="Times" w:hAnsi="Times"/>
-        </w:rPr>
-        <w:t xml:space="preserve"> administrator I want to be able to </w:t>
-      </w:r>
-      <w:r>
-        <w:rPr>
-          <w:rFonts w:ascii="Times" w:hAnsi="Times"/>
-        </w:rPr>
-        <w:t>set the target score, so that players can roll dice to get a points close to the target score</w:t>
-      </w:r>
-      <w:r>
-        <w:rPr>
-          <w:rFonts w:ascii="Times" w:hAnsi="Times"/>
-        </w:rPr>
-        <w:t>.</w:t>
-      </w:r>
-    </w:p>
-    <w:p>
-      <w:pPr>
-        <w:rPr>
-          <w:rFonts w:ascii="Times" w:hAnsi="Times"/>
-        </w:rPr>
-      </w:pPr>
-    </w:p>
-    <w:p>
-      <w:pPr>
-        <w:rPr>
-          <w:rFonts w:ascii="Times" w:hAnsi="Times"/>
-        </w:rPr>
-      </w:pPr>
-      <w:r>
-        <w:rPr>
-          <w:rFonts w:ascii="Times" w:hAnsi="Times"/>
-        </w:rPr>
-        <w:t>As a</w:t>
-      </w:r>
-      <w:r>
-        <w:rPr>
-          <w:rFonts w:ascii="Times" w:hAnsi="Times"/>
-        </w:rPr>
-        <w:t>n</w:t>
-      </w:r>
-      <w:r>
-        <w:rPr>
-          <w:rFonts w:ascii="Times" w:hAnsi="Times"/>
-        </w:rPr>
-        <w:t xml:space="preserve"> admini</w:t>
-      </w:r>
-      <w:r>
-        <w:rPr>
-          <w:rFonts w:ascii="Times" w:hAnsi="Times"/>
-        </w:rPr>
-        <w:t>strator I want to be able to reset the database so that players can start new.</w:t>
-      </w:r>
-    </w:p>
-    <w:p>
-      <w:pPr>
-        <w:rPr>
-          <w:rFonts w:ascii="Times" w:hAnsi="Times"/>
-        </w:rPr>
-      </w:pPr>
-    </w:p>
-    <w:p>
-      <w:pPr>
-        <w:rPr>
-          <w:rFonts w:ascii="Times" w:hAnsi="Times"/>
-        </w:rPr>
-      </w:pPr>
-      <w:r>
-        <w:rPr>
-          <w:rFonts w:ascii="Times" w:hAnsi="Times"/>
-        </w:rPr>
-        <w:t>As a Scoring system, I want to be able to update the scores of players after the game.</w:t>
-      </w:r>
     </w:p>
     <w:p>
       <w:pPr>
@@ -308,6 +332,9 @@
             <w:rFonts w:ascii="Times" w:hAnsi="Times"/>
           </w:rPr>
           <w:t>.</w:t>
+        </w:r>
+        <w:r>
+          <w:t>‬</w:t>
         </w:r>
       </w:dir>
     </w:p>

--- a/UserCaseStory.docx
+++ b/UserCaseStory.docx
@@ -1,6 +1,6 @@
 
 <file path=word/document.xml><?xml version="1.0" encoding="utf-8"?>
-<w:document xmlns:wpc="http://schemas.microsoft.com/office/word/2010/wordprocessingCanvas" xmlns:mo="http://schemas.microsoft.com/office/mac/office/2008/main" xmlns:mc="http://schemas.openxmlformats.org/markup-compatibility/2006" xmlns:mv="urn:schemas-microsoft-com:mac:vml" xmlns:o="urn:schemas-microsoft-com:office:office" xmlns:r="http://schemas.openxmlformats.org/officeDocument/2006/relationships" xmlns:m="http://schemas.openxmlformats.org/officeDocument/2006/math" xmlns:v="urn:schemas-microsoft-com:vml" xmlns:wp14="http://schemas.microsoft.com/office/word/2010/wordprocessingDrawing" xmlns:wp="http://schemas.openxmlformats.org/drawingml/2006/wordprocessingDrawing" xmlns:w10="urn:schemas-microsoft-com:office:word" xmlns:w="http://schemas.openxmlformats.org/wordprocessingml/2006/main" xmlns:w14="http://schemas.microsoft.com/office/word/2010/wordml" xmlns:w15="http://schemas.microsoft.com/office/word/2012/wordml" xmlns:wpg="http://schemas.microsoft.com/office/word/2010/wordprocessingGroup" xmlns:wpi="http://schemas.microsoft.com/office/word/2010/wordprocessingInk" xmlns:wne="http://schemas.microsoft.com/office/word/2006/wordml" xmlns:wps="http://schemas.microsoft.com/office/word/2010/wordprocessingShape" mc:Ignorable="w14 w15 wp14">
+<w:document xmlns:wpc="http://schemas.microsoft.com/office/word/2010/wordprocessingCanvas" xmlns:cx="http://schemas.microsoft.com/office/drawing/2014/chartex" xmlns:cx1="http://schemas.microsoft.com/office/drawing/2015/9/8/chartex" xmlns:mc="http://schemas.openxmlformats.org/markup-compatibility/2006" xmlns:o="urn:schemas-microsoft-com:office:office" xmlns:r="http://schemas.openxmlformats.org/officeDocument/2006/relationships" xmlns:m="http://schemas.openxmlformats.org/officeDocument/2006/math" xmlns:v="urn:schemas-microsoft-com:vml" xmlns:wp14="http://schemas.microsoft.com/office/word/2010/wordprocessingDrawing" xmlns:wp="http://schemas.openxmlformats.org/drawingml/2006/wordprocessingDrawing" xmlns:w10="urn:schemas-microsoft-com:office:word" xmlns:w="http://schemas.openxmlformats.org/wordprocessingml/2006/main" xmlns:w14="http://schemas.microsoft.com/office/word/2010/wordml" xmlns:w15="http://schemas.microsoft.com/office/word/2012/wordml" xmlns:w16se="http://schemas.microsoft.com/office/word/2015/wordml/symex" xmlns:wpg="http://schemas.microsoft.com/office/word/2010/wordprocessingGroup" xmlns:wpi="http://schemas.microsoft.com/office/word/2010/wordprocessingInk" xmlns:wne="http://schemas.microsoft.com/office/word/2006/wordml" xmlns:wps="http://schemas.microsoft.com/office/word/2010/wordprocessingShape" mc:Ignorable="w14 w15 w16se wp14">
   <w:body>
     <w:p>
       <w:pPr>
@@ -42,19 +42,19 @@
         <w:rPr>
           <w:rFonts w:ascii="Times" w:hAnsi="Times"/>
         </w:rPr>
-        <w:t xml:space="preserve">As a player I want to be able to roll the dice so that the </w:t>
-      </w:r>
-      <w:r>
-        <w:rPr>
-          <w:rFonts w:ascii="Times" w:hAnsi="Times"/>
-        </w:rPr>
-        <w:t xml:space="preserve">accumulate </w:t>
-      </w:r>
-      <w:r>
-        <w:rPr>
-          <w:rFonts w:ascii="Times" w:hAnsi="Times"/>
-        </w:rPr>
-        <w:t>point is closest to the limit</w:t>
+        <w:t>As a player I want to be ab</w:t>
+      </w:r>
+      <w:r>
+        <w:rPr>
+          <w:rFonts w:ascii="Times" w:hAnsi="Times"/>
+        </w:rPr>
+        <w:t>le to ro</w:t>
+      </w:r>
+      <w:r>
+        <w:rPr>
+          <w:rFonts w:ascii="Times" w:hAnsi="Times"/>
+        </w:rPr>
+        <w:t>ll the dice to increase my dice score</w:t>
       </w:r>
       <w:r>
         <w:rPr>
@@ -80,223 +80,51 @@
         <w:rPr>
           <w:rFonts w:ascii="Times" w:hAnsi="Times"/>
         </w:rPr>
-        <w:t xml:space="preserve">As a player I want to be able to </w:t>
-      </w:r>
-      <w:r>
-        <w:rPr>
-          <w:rFonts w:ascii="Times" w:hAnsi="Times"/>
-        </w:rPr>
-        <w:t>to create a game so that I can ch</w:t>
-      </w:r>
-      <w:r>
-        <w:rPr>
-          <w:rFonts w:ascii="Times" w:hAnsi="Times"/>
-        </w:rPr>
-        <w:t>oose how many players will play.</w:t>
-      </w:r>
-    </w:p>
-    <w:p>
-      <w:pPr>
-        <w:rPr>
-          <w:rFonts w:ascii="Times" w:hAnsi="Times"/>
-        </w:rPr>
-      </w:pPr>
-    </w:p>
-    <w:p>
-      <w:pPr>
-        <w:rPr>
-          <w:rFonts w:ascii="Times" w:hAnsi="Times"/>
-        </w:rPr>
-      </w:pPr>
-      <w:r>
-        <w:rPr>
-          <w:rFonts w:ascii="Times" w:hAnsi="Times"/>
-        </w:rPr>
-        <w:t>As a player I want to be able to check the score so that I can check the rankings</w:t>
-      </w:r>
-      <w:r>
-        <w:rPr>
-          <w:rFonts w:ascii="Times" w:hAnsi="Times"/>
-        </w:rPr>
-        <w:t>.</w:t>
-      </w:r>
-    </w:p>
-    <w:p>
-      <w:pPr>
-        <w:rPr>
-          <w:rFonts w:ascii="Times" w:hAnsi="Times"/>
-        </w:rPr>
-      </w:pPr>
-    </w:p>
-    <w:p>
-      <w:pPr>
-        <w:rPr>
-          <w:rFonts w:ascii="Times" w:hAnsi="Times"/>
-        </w:rPr>
-      </w:pPr>
-      <w:r>
-        <w:rPr>
-          <w:rFonts w:ascii="Times" w:hAnsi="Times"/>
-        </w:rPr>
-        <w:t>As a player I want to be able to pass so that I end my turn.</w:t>
-      </w:r>
-    </w:p>
-    <w:p>
-      <w:pPr>
-        <w:rPr>
-          <w:rFonts w:ascii="Times" w:hAnsi="Times"/>
-        </w:rPr>
-      </w:pPr>
-    </w:p>
-    <w:p>
-      <w:pPr>
-        <w:rPr>
-          <w:rFonts w:ascii="Times" w:hAnsi="Times"/>
-        </w:rPr>
-      </w:pPr>
-      <w:r>
-        <w:rPr>
-          <w:rFonts w:ascii="Times" w:hAnsi="Times"/>
-        </w:rPr>
-        <w:t xml:space="preserve">As a player I want to be able to </w:t>
-      </w:r>
-      <w:r>
-        <w:rPr>
-          <w:rFonts w:ascii="Times" w:hAnsi="Times"/>
-        </w:rPr>
-        <w:t>see result that I can know who won</w:t>
-      </w:r>
-      <w:r>
-        <w:rPr>
-          <w:rFonts w:ascii="Times" w:hAnsi="Times"/>
-        </w:rPr>
-        <w:t>.</w:t>
-      </w:r>
-    </w:p>
-    <w:p>
-      <w:pPr>
-        <w:rPr>
-          <w:rFonts w:ascii="Times" w:hAnsi="Times"/>
-        </w:rPr>
-      </w:pPr>
-    </w:p>
-    <w:p>
-      <w:pPr>
-        <w:rPr>
-          <w:rFonts w:ascii="Times" w:hAnsi="Times"/>
-        </w:rPr>
-      </w:pPr>
-      <w:r>
-        <w:rPr>
-          <w:rFonts w:ascii="Times" w:hAnsi="Times"/>
-        </w:rPr>
-        <w:t>As a</w:t>
-      </w:r>
-      <w:r>
-        <w:rPr>
-          <w:rFonts w:ascii="Times" w:hAnsi="Times"/>
-        </w:rPr>
-        <w:t>n</w:t>
-      </w:r>
-      <w:r>
-        <w:rPr>
-          <w:rFonts w:ascii="Times" w:hAnsi="Times"/>
-        </w:rPr>
-        <w:t xml:space="preserve"> administrator I want to be able to </w:t>
-      </w:r>
-      <w:r>
-        <w:rPr>
-          <w:rFonts w:ascii="Times" w:hAnsi="Times"/>
-        </w:rPr>
-        <w:t>set the target score, so that players can roll dice to get a points close to the target score</w:t>
-      </w:r>
-      <w:r>
-        <w:rPr>
-          <w:rFonts w:ascii="Times" w:hAnsi="Times"/>
-        </w:rPr>
-        <w:t>.</w:t>
-      </w:r>
-    </w:p>
-    <w:p>
-      <w:pPr>
-        <w:rPr>
-          <w:rFonts w:ascii="Times" w:hAnsi="Times"/>
-        </w:rPr>
-      </w:pPr>
-    </w:p>
-    <w:p>
-      <w:pPr>
-        <w:rPr>
-          <w:rFonts w:ascii="Times" w:hAnsi="Times"/>
-        </w:rPr>
-      </w:pPr>
-      <w:r>
-        <w:rPr>
-          <w:rFonts w:ascii="Times" w:hAnsi="Times"/>
-        </w:rPr>
-        <w:t>As a</w:t>
-      </w:r>
-      <w:r>
-        <w:rPr>
-          <w:rFonts w:ascii="Times" w:hAnsi="Times"/>
-        </w:rPr>
-        <w:t>n</w:t>
-      </w:r>
-      <w:r>
-        <w:rPr>
-          <w:rFonts w:ascii="Times" w:hAnsi="Times"/>
-        </w:rPr>
-        <w:t xml:space="preserve"> admini</w:t>
-      </w:r>
-      <w:r>
-        <w:rPr>
-          <w:rFonts w:ascii="Times" w:hAnsi="Times"/>
-        </w:rPr>
-        <w:t>strator I want to be able to reset the database so that players can start new.</w:t>
-      </w:r>
-    </w:p>
-    <w:p>
-      <w:pPr>
-        <w:rPr>
-          <w:rFonts w:ascii="Times" w:hAnsi="Times"/>
-        </w:rPr>
-      </w:pPr>
-    </w:p>
-    <w:p>
-      <w:pPr>
-        <w:rPr>
-          <w:rFonts w:ascii="Times" w:hAnsi="Times"/>
-        </w:rPr>
-      </w:pPr>
-      <w:r>
-        <w:rPr>
-          <w:rFonts w:ascii="Times" w:hAnsi="Times"/>
-        </w:rPr>
-        <w:t>As a Scoring system, I want to be able to update the scores of players after the game</w:t>
-      </w:r>
-      <w:r>
-        <w:rPr>
-          <w:rFonts w:ascii="Times" w:hAnsi="Times"/>
-        </w:rPr>
-        <w:t xml:space="preserve"> </w:t>
-      </w:r>
-      <w:r>
-        <w:rPr>
-          <w:rFonts w:ascii="Times" w:hAnsi="Times"/>
-        </w:rPr>
-        <w:t xml:space="preserve">so that the </w:t>
-      </w:r>
-      <w:r>
-        <w:rPr>
-          <w:rFonts w:ascii="Times" w:hAnsi="Times"/>
-        </w:rPr>
-        <w:t>players can see their score</w:t>
-      </w:r>
-      <w:r>
-        <w:rPr>
-          <w:rFonts w:ascii="Times" w:hAnsi="Times"/>
-        </w:rPr>
-        <w:t>.</w:t>
+        <w:t>As a player I want</w:t>
+      </w:r>
+      <w:r>
+        <w:rPr>
+          <w:rFonts w:ascii="Times" w:hAnsi="Times"/>
+        </w:rPr>
+        <w:t xml:space="preserve"> to be able to increase my dice score</w:t>
+      </w:r>
+      <w:r>
+        <w:rPr>
+          <w:rFonts w:ascii="Times" w:hAnsi="Times"/>
+        </w:rPr>
+        <w:t xml:space="preserve"> to reach the target score </w:t>
+      </w:r>
+      <w:r>
+        <w:rPr>
+          <w:rFonts w:ascii="Times" w:hAnsi="Times"/>
+        </w:rPr>
+        <w:t xml:space="preserve">or reach the target score </w:t>
+      </w:r>
+      <w:r>
+        <w:rPr>
+          <w:rFonts w:ascii="Times" w:hAnsi="Times"/>
+        </w:rPr>
+        <w:t>as close as possible.</w:t>
+      </w:r>
+    </w:p>
+    <w:p>
+      <w:pPr>
+        <w:rPr>
+          <w:rFonts w:ascii="Times" w:hAnsi="Times"/>
+        </w:rPr>
+      </w:pPr>
+    </w:p>
+    <w:p>
+      <w:pPr>
+        <w:rPr>
+          <w:rFonts w:ascii="Times" w:hAnsi="Times"/>
+        </w:rPr>
+      </w:pPr>
+      <w:r>
+        <w:rPr>
+          <w:rFonts w:ascii="Times" w:hAnsi="Times"/>
+        </w:rPr>
+        <w:t>As a player I want to check my dice score to see what my current dice score is.</w:t>
       </w:r>
       <w:bookmarkStart w:id="0" w:name="_GoBack"/>
       <w:bookmarkEnd w:id="0"/>
@@ -314,36 +142,242 @@
           <w:rFonts w:ascii="Times" w:hAnsi="Times"/>
         </w:rPr>
       </w:pPr>
-      <w:dir w:val="ltr">
-        <w:r>
-          <w:rPr>
-            <w:rFonts w:ascii="Times" w:hAnsi="Times"/>
-          </w:rPr>
-          <w:t>As a scoring system I want to see the result so that I can know what to update in the database</w:t>
-        </w:r>
-        <w:r>
-          <w:rPr>
-            <w:rFonts w:ascii="Times" w:hAnsi="Times"/>
-          </w:rPr>
-          <w:t>‬</w:t>
-        </w:r>
-        <w:r>
-          <w:rPr>
-            <w:rFonts w:ascii="Times" w:hAnsi="Times"/>
-          </w:rPr>
-          <w:t>.</w:t>
-        </w:r>
-        <w:r>
-          <w:t>‬</w:t>
-        </w:r>
-      </w:dir>
-    </w:p>
-    <w:p>
-      <w:pPr>
-        <w:rPr>
-          <w:rFonts w:ascii="Times" w:hAnsi="Times"/>
-        </w:rPr>
-      </w:pPr>
+      <w:r>
+        <w:rPr>
+          <w:rFonts w:ascii="Times" w:hAnsi="Times"/>
+        </w:rPr>
+        <w:t>As a player I want to be able to pass so that I end my turn.</w:t>
+      </w:r>
+    </w:p>
+    <w:p>
+      <w:pPr>
+        <w:rPr>
+          <w:rFonts w:ascii="Times" w:hAnsi="Times"/>
+        </w:rPr>
+      </w:pPr>
+    </w:p>
+    <w:p>
+      <w:pPr>
+        <w:rPr>
+          <w:rFonts w:ascii="Times" w:hAnsi="Times"/>
+        </w:rPr>
+      </w:pPr>
+      <w:r>
+        <w:rPr>
+          <w:rFonts w:ascii="Times" w:hAnsi="Times"/>
+        </w:rPr>
+        <w:t xml:space="preserve">As a player I want to be able to check the </w:t>
+      </w:r>
+      <w:r>
+        <w:rPr>
+          <w:rFonts w:ascii="Times" w:hAnsi="Times"/>
+        </w:rPr>
+        <w:t>ranking board to see who won each round.</w:t>
+      </w:r>
+    </w:p>
+    <w:p>
+      <w:pPr>
+        <w:rPr>
+          <w:rFonts w:ascii="Times" w:hAnsi="Times"/>
+        </w:rPr>
+      </w:pPr>
+    </w:p>
+    <w:p>
+      <w:pPr>
+        <w:rPr>
+          <w:rFonts w:ascii="Times" w:hAnsi="Times"/>
+        </w:rPr>
+      </w:pPr>
+      <w:r>
+        <w:rPr>
+          <w:rFonts w:ascii="Times" w:hAnsi="Times"/>
+        </w:rPr>
+        <w:t xml:space="preserve">As a player </w:t>
+      </w:r>
+      <w:r>
+        <w:rPr>
+          <w:rFonts w:ascii="Times" w:hAnsi="Times"/>
+        </w:rPr>
+        <w:t>I want to bet my balance to have a chance to increase my total balance</w:t>
+      </w:r>
+      <w:r>
+        <w:rPr>
+          <w:rFonts w:ascii="Times" w:hAnsi="Times"/>
+        </w:rPr>
+        <w:t>.</w:t>
+      </w:r>
+    </w:p>
+    <w:p>
+      <w:pPr>
+        <w:rPr>
+          <w:rFonts w:ascii="Times" w:hAnsi="Times"/>
+        </w:rPr>
+      </w:pPr>
+    </w:p>
+    <w:p>
+      <w:pPr>
+        <w:rPr>
+          <w:rFonts w:ascii="Times" w:hAnsi="Times"/>
+        </w:rPr>
+      </w:pPr>
+      <w:r>
+        <w:rPr>
+          <w:rFonts w:ascii="Times" w:hAnsi="Times"/>
+        </w:rPr>
+        <w:t>As a player I want to check my balance to see what my balance is.</w:t>
+      </w:r>
+    </w:p>
+    <w:p>
+      <w:pPr>
+        <w:rPr>
+          <w:rFonts w:ascii="Times" w:hAnsi="Times"/>
+        </w:rPr>
+      </w:pPr>
+    </w:p>
+    <w:p>
+      <w:pPr>
+        <w:rPr>
+          <w:rFonts w:ascii="Times" w:hAnsi="Times"/>
+        </w:rPr>
+      </w:pPr>
+      <w:r>
+        <w:rPr>
+          <w:rFonts w:ascii="Times" w:hAnsi="Times"/>
+        </w:rPr>
+        <w:t>As a player I want to be able to quit the game so that I can stop playing the game.</w:t>
+      </w:r>
+    </w:p>
+    <w:p>
+      <w:pPr>
+        <w:rPr>
+          <w:rFonts w:ascii="Times" w:hAnsi="Times"/>
+        </w:rPr>
+      </w:pPr>
+    </w:p>
+    <w:p>
+      <w:pPr>
+        <w:rPr>
+          <w:rFonts w:ascii="Times" w:hAnsi="Times"/>
+        </w:rPr>
+      </w:pPr>
+      <w:r>
+        <w:rPr>
+          <w:rFonts w:ascii="Times" w:hAnsi="Times"/>
+        </w:rPr>
+        <w:t>As an administrator I want to be able to create a game so that I can choose how many players will play.</w:t>
+      </w:r>
+    </w:p>
+    <w:p>
+      <w:pPr>
+        <w:rPr>
+          <w:rFonts w:ascii="Times" w:hAnsi="Times"/>
+        </w:rPr>
+      </w:pPr>
+    </w:p>
+    <w:p>
+      <w:pPr>
+        <w:rPr>
+          <w:rFonts w:ascii="Times" w:hAnsi="Times"/>
+        </w:rPr>
+      </w:pPr>
+      <w:r>
+        <w:rPr>
+          <w:rFonts w:ascii="Times" w:hAnsi="Times"/>
+        </w:rPr>
+        <w:t>As a</w:t>
+      </w:r>
+      <w:r>
+        <w:rPr>
+          <w:rFonts w:ascii="Times" w:hAnsi="Times"/>
+        </w:rPr>
+        <w:t>n</w:t>
+      </w:r>
+      <w:r>
+        <w:rPr>
+          <w:rFonts w:ascii="Times" w:hAnsi="Times"/>
+        </w:rPr>
+        <w:t xml:space="preserve"> administrator I want to be able to </w:t>
+      </w:r>
+      <w:r>
+        <w:rPr>
+          <w:rFonts w:ascii="Times" w:hAnsi="Times"/>
+        </w:rPr>
+        <w:t>set the target score, so th</w:t>
+      </w:r>
+      <w:r>
+        <w:rPr>
+          <w:rFonts w:ascii="Times" w:hAnsi="Times"/>
+        </w:rPr>
+        <w:t xml:space="preserve">at players can roll dice to get </w:t>
+      </w:r>
+      <w:r>
+        <w:rPr>
+          <w:rFonts w:ascii="Times" w:hAnsi="Times"/>
+        </w:rPr>
+        <w:t>close to the target score</w:t>
+      </w:r>
+      <w:r>
+        <w:rPr>
+          <w:rFonts w:ascii="Times" w:hAnsi="Times"/>
+        </w:rPr>
+        <w:t>.</w:t>
+      </w:r>
+    </w:p>
+    <w:p>
+      <w:pPr>
+        <w:rPr>
+          <w:rFonts w:ascii="Times" w:hAnsi="Times"/>
+        </w:rPr>
+      </w:pPr>
+    </w:p>
+    <w:p>
+      <w:pPr>
+        <w:rPr>
+          <w:rFonts w:ascii="Times" w:hAnsi="Times"/>
+        </w:rPr>
+      </w:pPr>
+      <w:r>
+        <w:rPr>
+          <w:rFonts w:ascii="Times" w:hAnsi="Times"/>
+        </w:rPr>
+        <w:t>As a</w:t>
+      </w:r>
+      <w:r>
+        <w:rPr>
+          <w:rFonts w:ascii="Times" w:hAnsi="Times"/>
+        </w:rPr>
+        <w:t>n</w:t>
+      </w:r>
+      <w:r>
+        <w:rPr>
+          <w:rFonts w:ascii="Times" w:hAnsi="Times"/>
+        </w:rPr>
+        <w:t xml:space="preserve"> admini</w:t>
+      </w:r>
+      <w:r>
+        <w:rPr>
+          <w:rFonts w:ascii="Times" w:hAnsi="Times"/>
+        </w:rPr>
+        <w:t>strator I wan</w:t>
+      </w:r>
+      <w:r>
+        <w:rPr>
+          <w:rFonts w:ascii="Times" w:hAnsi="Times"/>
+        </w:rPr>
+        <w:t>t to be able to reset the score</w:t>
+      </w:r>
+      <w:r>
+        <w:rPr>
+          <w:rFonts w:ascii="Times" w:hAnsi="Times"/>
+        </w:rPr>
+        <w:t xml:space="preserve"> so that players can start a new game</w:t>
+      </w:r>
+      <w:r>
+        <w:rPr>
+          <w:rFonts w:ascii="Times" w:hAnsi="Times"/>
+        </w:rPr>
+        <w:t xml:space="preserve">. </w:t>
+      </w:r>
       <w:r>
         <w:rPr>
           <w:rFonts w:ascii="Times" w:hAnsi="Times"/>
@@ -351,7 +385,6 @@
         <w:t>‬</w:t>
       </w:r>
     </w:p>
-    <w:p/>
     <w:sectPr>
       <w:pgSz w:w="12240" w:h="15840"/>
       <w:pgMar w:top="1440" w:right="1440" w:bottom="1440" w:left="1440" w:header="720" w:footer="720" w:gutter="0"/>
@@ -363,7 +396,7 @@
 </file>
 
 <file path=word/styles.xml><?xml version="1.0" encoding="utf-8"?>
-<w:styles xmlns:mc="http://schemas.openxmlformats.org/markup-compatibility/2006" xmlns:r="http://schemas.openxmlformats.org/officeDocument/2006/relationships" xmlns:w="http://schemas.openxmlformats.org/wordprocessingml/2006/main" xmlns:w14="http://schemas.microsoft.com/office/word/2010/wordml" xmlns:w15="http://schemas.microsoft.com/office/word/2012/wordml" mc:Ignorable="w14 w15">
+<w:styles xmlns:mc="http://schemas.openxmlformats.org/markup-compatibility/2006" xmlns:r="http://schemas.openxmlformats.org/officeDocument/2006/relationships" xmlns:w="http://schemas.openxmlformats.org/wordprocessingml/2006/main" xmlns:w14="http://schemas.microsoft.com/office/word/2010/wordml" xmlns:w15="http://schemas.microsoft.com/office/word/2012/wordml" xmlns:w16se="http://schemas.microsoft.com/office/word/2015/wordml/symex" mc:Ignorable="w14 w15 w16se">
   <w:docDefaults>
     <w:rPrDefault>
       <w:rPr>
@@ -375,7 +408,7 @@
     </w:rPrDefault>
     <w:pPrDefault/>
   </w:docDefaults>
-  <w:latentStyles w:defLockedState="0" w:defUIPriority="99" w:defSemiHidden="0" w:defUnhideWhenUsed="0" w:defQFormat="0" w:count="380">
+  <w:latentStyles w:defLockedState="0" w:defUIPriority="99" w:defSemiHidden="0" w:defUnhideWhenUsed="0" w:defQFormat="0" w:count="371">
     <w:lsdException w:name="Normal" w:uiPriority="0" w:qFormat="1"/>
     <w:lsdException w:name="heading 1" w:uiPriority="9" w:qFormat="1"/>
     <w:lsdException w:name="heading 2" w:semiHidden="1" w:uiPriority="9" w:unhideWhenUsed="1" w:qFormat="1"/>
@@ -532,15 +565,6 @@
     <w:lsdException w:name="Balloon Text" w:semiHidden="1" w:unhideWhenUsed="1"/>
     <w:lsdException w:name="Table Grid" w:uiPriority="39"/>
     <w:lsdException w:name="Table Theme" w:semiHidden="1" w:unhideWhenUsed="1"/>
-    <w:lsdException w:name="Note Level 1" w:semiHidden="1" w:unhideWhenUsed="1"/>
-    <w:lsdException w:name="Note Level 2" w:semiHidden="1" w:unhideWhenUsed="1"/>
-    <w:lsdException w:name="Note Level 3" w:semiHidden="1" w:unhideWhenUsed="1"/>
-    <w:lsdException w:name="Note Level 4" w:semiHidden="1" w:unhideWhenUsed="1"/>
-    <w:lsdException w:name="Note Level 5" w:semiHidden="1" w:unhideWhenUsed="1"/>
-    <w:lsdException w:name="Note Level 6" w:semiHidden="1" w:unhideWhenUsed="1"/>
-    <w:lsdException w:name="Note Level 7" w:semiHidden="1" w:unhideWhenUsed="1"/>
-    <w:lsdException w:name="Note Level 8" w:semiHidden="1" w:unhideWhenUsed="1"/>
-    <w:lsdException w:name="Note Level 9" w:semiHidden="1" w:unhideWhenUsed="1"/>
     <w:lsdException w:name="Placeholder Text" w:semiHidden="1"/>
     <w:lsdException w:name="No Spacing" w:uiPriority="1" w:qFormat="1"/>
     <w:lsdException w:name="Light Shading" w:uiPriority="60"/>

--- a/UserCaseStory.docx
+++ b/UserCaseStory.docx
@@ -126,264 +126,270 @@
         </w:rPr>
         <w:t>As a player I want to check my dice score to see what my current dice score is.</w:t>
       </w:r>
+    </w:p>
+    <w:p>
+      <w:pPr>
+        <w:rPr>
+          <w:rFonts w:ascii="Times" w:hAnsi="Times"/>
+        </w:rPr>
+      </w:pPr>
+    </w:p>
+    <w:p>
+      <w:pPr>
+        <w:rPr>
+          <w:rFonts w:ascii="Times" w:hAnsi="Times"/>
+        </w:rPr>
+      </w:pPr>
+      <w:r>
+        <w:rPr>
+          <w:rFonts w:ascii="Times" w:hAnsi="Times"/>
+        </w:rPr>
+        <w:t>As a player I want to be able to pass so that I end my turn.</w:t>
+      </w:r>
+    </w:p>
+    <w:p>
+      <w:pPr>
+        <w:rPr>
+          <w:rFonts w:ascii="Times" w:hAnsi="Times"/>
+        </w:rPr>
+      </w:pPr>
+    </w:p>
+    <w:p>
+      <w:pPr>
+        <w:rPr>
+          <w:rFonts w:ascii="Times" w:hAnsi="Times"/>
+        </w:rPr>
+      </w:pPr>
+      <w:r>
+        <w:rPr>
+          <w:rFonts w:ascii="Times" w:hAnsi="Times"/>
+        </w:rPr>
+        <w:t xml:space="preserve">As a player I want to be able to check the </w:t>
+      </w:r>
+      <w:r>
+        <w:rPr>
+          <w:rFonts w:ascii="Times" w:hAnsi="Times"/>
+        </w:rPr>
+        <w:t>ranking board to see who won each round.</w:t>
+      </w:r>
+    </w:p>
+    <w:p>
+      <w:pPr>
+        <w:rPr>
+          <w:rFonts w:ascii="Times" w:hAnsi="Times"/>
+        </w:rPr>
+      </w:pPr>
+    </w:p>
+    <w:p>
+      <w:pPr>
+        <w:rPr>
+          <w:rFonts w:ascii="Times" w:hAnsi="Times"/>
+        </w:rPr>
+      </w:pPr>
+      <w:r>
+        <w:rPr>
+          <w:rFonts w:ascii="Times" w:hAnsi="Times"/>
+        </w:rPr>
+        <w:t xml:space="preserve">As a player </w:t>
+      </w:r>
+      <w:r>
+        <w:rPr>
+          <w:rFonts w:ascii="Times" w:hAnsi="Times"/>
+        </w:rPr>
+        <w:t>I want to bet my balance to have a chance to increase my total balance</w:t>
+      </w:r>
+      <w:r>
+        <w:rPr>
+          <w:rFonts w:ascii="Times" w:hAnsi="Times"/>
+        </w:rPr>
+        <w:t>.</w:t>
+      </w:r>
+    </w:p>
+    <w:p>
+      <w:pPr>
+        <w:rPr>
+          <w:rFonts w:ascii="Times" w:hAnsi="Times"/>
+        </w:rPr>
+      </w:pPr>
+    </w:p>
+    <w:p>
+      <w:pPr>
+        <w:rPr>
+          <w:rFonts w:ascii="Times" w:hAnsi="Times"/>
+        </w:rPr>
+      </w:pPr>
+      <w:r>
+        <w:rPr>
+          <w:rFonts w:ascii="Times" w:hAnsi="Times"/>
+        </w:rPr>
+        <w:t>As a player I want to check my balance to see what my balance is.</w:t>
+      </w:r>
+    </w:p>
+    <w:p>
+      <w:pPr>
+        <w:rPr>
+          <w:rFonts w:ascii="Times" w:hAnsi="Times"/>
+        </w:rPr>
+      </w:pPr>
+    </w:p>
+    <w:p>
+      <w:pPr>
+        <w:rPr>
+          <w:rFonts w:ascii="Times" w:hAnsi="Times"/>
+        </w:rPr>
+      </w:pPr>
+      <w:r>
+        <w:rPr>
+          <w:rFonts w:ascii="Times" w:hAnsi="Times"/>
+        </w:rPr>
+        <w:t>As a player I want to be able to quit the game so that I can stop playing the game.</w:t>
+      </w:r>
+    </w:p>
+    <w:p>
+      <w:pPr>
+        <w:rPr>
+          <w:rFonts w:ascii="Times" w:hAnsi="Times"/>
+        </w:rPr>
+      </w:pPr>
+    </w:p>
+    <w:p>
+      <w:pPr>
+        <w:rPr>
+          <w:rFonts w:ascii="Times" w:hAnsi="Times"/>
+        </w:rPr>
+      </w:pPr>
+      <w:r>
+        <w:rPr>
+          <w:rFonts w:ascii="Times" w:hAnsi="Times"/>
+        </w:rPr>
+        <w:t>As an administrator I want to be able to create a game so that I can choose how many players will play.</w:t>
+      </w:r>
+    </w:p>
+    <w:p>
+      <w:pPr>
+        <w:rPr>
+          <w:rFonts w:ascii="Times" w:hAnsi="Times"/>
+        </w:rPr>
+      </w:pPr>
+    </w:p>
+    <w:p>
+      <w:pPr>
+        <w:rPr>
+          <w:rFonts w:ascii="Times" w:hAnsi="Times"/>
+        </w:rPr>
+      </w:pPr>
+      <w:r>
+        <w:rPr>
+          <w:rFonts w:ascii="Times" w:hAnsi="Times"/>
+        </w:rPr>
+        <w:t>As a</w:t>
+      </w:r>
+      <w:r>
+        <w:rPr>
+          <w:rFonts w:ascii="Times" w:hAnsi="Times"/>
+        </w:rPr>
+        <w:t>n</w:t>
+      </w:r>
+      <w:r>
+        <w:rPr>
+          <w:rFonts w:ascii="Times" w:hAnsi="Times"/>
+        </w:rPr>
+        <w:t xml:space="preserve"> administrator I want to be able to </w:t>
+      </w:r>
+      <w:r>
+        <w:rPr>
+          <w:rFonts w:ascii="Times" w:hAnsi="Times"/>
+        </w:rPr>
+        <w:t>set the target score, so th</w:t>
+      </w:r>
+      <w:r>
+        <w:rPr>
+          <w:rFonts w:ascii="Times" w:hAnsi="Times"/>
+        </w:rPr>
+        <w:t xml:space="preserve">at players can roll dice to get </w:t>
+      </w:r>
+      <w:r>
+        <w:rPr>
+          <w:rFonts w:ascii="Times" w:hAnsi="Times"/>
+        </w:rPr>
+        <w:t>close to the target score</w:t>
+      </w:r>
+      <w:r>
+        <w:rPr>
+          <w:rFonts w:ascii="Times" w:hAnsi="Times"/>
+        </w:rPr>
+        <w:t>.</w:t>
+      </w:r>
+    </w:p>
+    <w:p>
+      <w:pPr>
+        <w:rPr>
+          <w:rFonts w:ascii="Times" w:hAnsi="Times"/>
+        </w:rPr>
+      </w:pPr>
+    </w:p>
+    <w:p>
+      <w:pPr>
+        <w:rPr>
+          <w:rFonts w:ascii="Times" w:hAnsi="Times"/>
+        </w:rPr>
+      </w:pPr>
+      <w:r>
+        <w:rPr>
+          <w:rFonts w:ascii="Times" w:hAnsi="Times"/>
+        </w:rPr>
+        <w:t>As a</w:t>
+      </w:r>
+      <w:r>
+        <w:rPr>
+          <w:rFonts w:ascii="Times" w:hAnsi="Times"/>
+        </w:rPr>
+        <w:t>n</w:t>
+      </w:r>
+      <w:r>
+        <w:rPr>
+          <w:rFonts w:ascii="Times" w:hAnsi="Times"/>
+        </w:rPr>
+        <w:t xml:space="preserve"> admini</w:t>
+      </w:r>
+      <w:r>
+        <w:rPr>
+          <w:rFonts w:ascii="Times" w:hAnsi="Times"/>
+        </w:rPr>
+        <w:t>strator I wan</w:t>
+      </w:r>
+      <w:r>
+        <w:rPr>
+          <w:rFonts w:ascii="Times" w:hAnsi="Times"/>
+        </w:rPr>
+        <w:t>t to be able to reset the score</w:t>
+      </w:r>
+      <w:r>
+        <w:rPr>
+          <w:rFonts w:ascii="Times" w:hAnsi="Times"/>
+        </w:rPr>
+        <w:t xml:space="preserve"> so that players can start a new game</w:t>
+      </w:r>
+      <w:r>
+        <w:rPr>
+          <w:rFonts w:ascii="Times" w:hAnsi="Times"/>
+        </w:rPr>
+        <w:t xml:space="preserve">. </w:t>
+      </w:r>
+      <w:r>
+        <w:rPr>
+          <w:rFonts w:ascii="Times" w:hAnsi="Times"/>
+        </w:rPr>
+        <w:t>‬</w:t>
+      </w:r>
+      <w:r>
+        <w:rPr>
+          <w:rFonts w:ascii="Times" w:hAnsi="Times"/>
+        </w:rPr>
+        <w:t xml:space="preserve"> </w:t>
+      </w:r>
       <w:bookmarkStart w:id="0" w:name="_GoBack"/>
       <w:bookmarkEnd w:id="0"/>
-    </w:p>
-    <w:p>
-      <w:pPr>
-        <w:rPr>
-          <w:rFonts w:ascii="Times" w:hAnsi="Times"/>
-        </w:rPr>
-      </w:pPr>
-    </w:p>
-    <w:p>
-      <w:pPr>
-        <w:rPr>
-          <w:rFonts w:ascii="Times" w:hAnsi="Times"/>
-        </w:rPr>
-      </w:pPr>
-      <w:r>
-        <w:rPr>
-          <w:rFonts w:ascii="Times" w:hAnsi="Times"/>
-        </w:rPr>
-        <w:t>As a player I want to be able to pass so that I end my turn.</w:t>
-      </w:r>
-    </w:p>
-    <w:p>
-      <w:pPr>
-        <w:rPr>
-          <w:rFonts w:ascii="Times" w:hAnsi="Times"/>
-        </w:rPr>
-      </w:pPr>
-    </w:p>
-    <w:p>
-      <w:pPr>
-        <w:rPr>
-          <w:rFonts w:ascii="Times" w:hAnsi="Times"/>
-        </w:rPr>
-      </w:pPr>
-      <w:r>
-        <w:rPr>
-          <w:rFonts w:ascii="Times" w:hAnsi="Times"/>
-        </w:rPr>
-        <w:t xml:space="preserve">As a player I want to be able to check the </w:t>
-      </w:r>
-      <w:r>
-        <w:rPr>
-          <w:rFonts w:ascii="Times" w:hAnsi="Times"/>
-        </w:rPr>
-        <w:t>ranking board to see who won each round.</w:t>
-      </w:r>
-    </w:p>
-    <w:p>
-      <w:pPr>
-        <w:rPr>
-          <w:rFonts w:ascii="Times" w:hAnsi="Times"/>
-        </w:rPr>
-      </w:pPr>
-    </w:p>
-    <w:p>
-      <w:pPr>
-        <w:rPr>
-          <w:rFonts w:ascii="Times" w:hAnsi="Times"/>
-        </w:rPr>
-      </w:pPr>
-      <w:r>
-        <w:rPr>
-          <w:rFonts w:ascii="Times" w:hAnsi="Times"/>
-        </w:rPr>
-        <w:t xml:space="preserve">As a player </w:t>
-      </w:r>
-      <w:r>
-        <w:rPr>
-          <w:rFonts w:ascii="Times" w:hAnsi="Times"/>
-        </w:rPr>
-        <w:t>I want to bet my balance to have a chance to increase my total balance</w:t>
-      </w:r>
-      <w:r>
-        <w:rPr>
-          <w:rFonts w:ascii="Times" w:hAnsi="Times"/>
-        </w:rPr>
-        <w:t>.</w:t>
-      </w:r>
-    </w:p>
-    <w:p>
-      <w:pPr>
-        <w:rPr>
-          <w:rFonts w:ascii="Times" w:hAnsi="Times"/>
-        </w:rPr>
-      </w:pPr>
-    </w:p>
-    <w:p>
-      <w:pPr>
-        <w:rPr>
-          <w:rFonts w:ascii="Times" w:hAnsi="Times"/>
-        </w:rPr>
-      </w:pPr>
-      <w:r>
-        <w:rPr>
-          <w:rFonts w:ascii="Times" w:hAnsi="Times"/>
-        </w:rPr>
-        <w:t>As a player I want to check my balance to see what my balance is.</w:t>
-      </w:r>
-    </w:p>
-    <w:p>
-      <w:pPr>
-        <w:rPr>
-          <w:rFonts w:ascii="Times" w:hAnsi="Times"/>
-        </w:rPr>
-      </w:pPr>
-    </w:p>
-    <w:p>
-      <w:pPr>
-        <w:rPr>
-          <w:rFonts w:ascii="Times" w:hAnsi="Times"/>
-        </w:rPr>
-      </w:pPr>
-      <w:r>
-        <w:rPr>
-          <w:rFonts w:ascii="Times" w:hAnsi="Times"/>
-        </w:rPr>
-        <w:t>As a player I want to be able to quit the game so that I can stop playing the game.</w:t>
-      </w:r>
-    </w:p>
-    <w:p>
-      <w:pPr>
-        <w:rPr>
-          <w:rFonts w:ascii="Times" w:hAnsi="Times"/>
-        </w:rPr>
-      </w:pPr>
-    </w:p>
-    <w:p>
-      <w:pPr>
-        <w:rPr>
-          <w:rFonts w:ascii="Times" w:hAnsi="Times"/>
-        </w:rPr>
-      </w:pPr>
-      <w:r>
-        <w:rPr>
-          <w:rFonts w:ascii="Times" w:hAnsi="Times"/>
-        </w:rPr>
-        <w:t>As an administrator I want to be able to create a game so that I can choose how many players will play.</w:t>
-      </w:r>
-    </w:p>
-    <w:p>
-      <w:pPr>
-        <w:rPr>
-          <w:rFonts w:ascii="Times" w:hAnsi="Times"/>
-        </w:rPr>
-      </w:pPr>
-    </w:p>
-    <w:p>
-      <w:pPr>
-        <w:rPr>
-          <w:rFonts w:ascii="Times" w:hAnsi="Times"/>
-        </w:rPr>
-      </w:pPr>
-      <w:r>
-        <w:rPr>
-          <w:rFonts w:ascii="Times" w:hAnsi="Times"/>
-        </w:rPr>
-        <w:t>As a</w:t>
-      </w:r>
-      <w:r>
-        <w:rPr>
-          <w:rFonts w:ascii="Times" w:hAnsi="Times"/>
-        </w:rPr>
-        <w:t>n</w:t>
-      </w:r>
-      <w:r>
-        <w:rPr>
-          <w:rFonts w:ascii="Times" w:hAnsi="Times"/>
-        </w:rPr>
-        <w:t xml:space="preserve"> administrator I want to be able to </w:t>
-      </w:r>
-      <w:r>
-        <w:rPr>
-          <w:rFonts w:ascii="Times" w:hAnsi="Times"/>
-        </w:rPr>
-        <w:t>set the target score, so th</w:t>
-      </w:r>
-      <w:r>
-        <w:rPr>
-          <w:rFonts w:ascii="Times" w:hAnsi="Times"/>
-        </w:rPr>
-        <w:t xml:space="preserve">at players can roll dice to get </w:t>
-      </w:r>
-      <w:r>
-        <w:rPr>
-          <w:rFonts w:ascii="Times" w:hAnsi="Times"/>
-        </w:rPr>
-        <w:t>close to the target score</w:t>
-      </w:r>
-      <w:r>
-        <w:rPr>
-          <w:rFonts w:ascii="Times" w:hAnsi="Times"/>
-        </w:rPr>
-        <w:t>.</w:t>
-      </w:r>
-    </w:p>
-    <w:p>
-      <w:pPr>
-        <w:rPr>
-          <w:rFonts w:ascii="Times" w:hAnsi="Times"/>
-        </w:rPr>
-      </w:pPr>
-    </w:p>
-    <w:p>
-      <w:pPr>
-        <w:rPr>
-          <w:rFonts w:ascii="Times" w:hAnsi="Times"/>
-        </w:rPr>
-      </w:pPr>
-      <w:r>
-        <w:rPr>
-          <w:rFonts w:ascii="Times" w:hAnsi="Times"/>
-        </w:rPr>
-        <w:t>As a</w:t>
-      </w:r>
-      <w:r>
-        <w:rPr>
-          <w:rFonts w:ascii="Times" w:hAnsi="Times"/>
-        </w:rPr>
-        <w:t>n</w:t>
-      </w:r>
-      <w:r>
-        <w:rPr>
-          <w:rFonts w:ascii="Times" w:hAnsi="Times"/>
-        </w:rPr>
-        <w:t xml:space="preserve"> admini</w:t>
-      </w:r>
-      <w:r>
-        <w:rPr>
-          <w:rFonts w:ascii="Times" w:hAnsi="Times"/>
-        </w:rPr>
-        <w:t>strator I wan</w:t>
-      </w:r>
-      <w:r>
-        <w:rPr>
-          <w:rFonts w:ascii="Times" w:hAnsi="Times"/>
-        </w:rPr>
-        <w:t>t to be able to reset the score</w:t>
-      </w:r>
-      <w:r>
-        <w:rPr>
-          <w:rFonts w:ascii="Times" w:hAnsi="Times"/>
-        </w:rPr>
-        <w:t xml:space="preserve"> so that players can start a new game</w:t>
-      </w:r>
-      <w:r>
-        <w:rPr>
-          <w:rFonts w:ascii="Times" w:hAnsi="Times"/>
-        </w:rPr>
-        <w:t xml:space="preserve">. </w:t>
-      </w:r>
-      <w:r>
-        <w:rPr>
-          <w:rFonts w:ascii="Times" w:hAnsi="Times"/>
-        </w:rPr>
-        <w:t>‬</w:t>
-      </w:r>
     </w:p>
     <w:sectPr>
       <w:pgSz w:w="12240" w:h="15840"/>
